--- a/Users/Users analysis.docx
+++ b/Users/Users analysis.docx
@@ -3,379 +3,117 @@
 <w:document xmlns:wpc="http://schemas.microsoft.com/office/word/2010/wordprocessingCanvas" xmlns:mo="http://schemas.microsoft.com/office/mac/office/2008/main" xmlns:mc="http://schemas.openxmlformats.org/markup-compatibility/2006" xmlns:mv="urn:schemas-microsoft-com:mac:vml" xmlns:o="urn:schemas-microsoft-com:office:office" xmlns:r="http://schemas.openxmlformats.org/officeDocument/2006/relationships" xmlns:m="http://schemas.openxmlformats.org/officeDocument/2006/math" xmlns:v="urn:schemas-microsoft-com:vml" xmlns:wp14="http://schemas.microsoft.com/office/word/2010/wordprocessingDrawing" xmlns:wp="http://schemas.openxmlformats.org/drawingml/2006/wordprocessingDrawing" xmlns:w10="urn:schemas-microsoft-com:office:word" xmlns:w="http://schemas.openxmlformats.org/wordprocessingml/2006/main" xmlns:w14="http://schemas.microsoft.com/office/word/2010/wordml" xmlns:w15="http://schemas.microsoft.com/office/word/2012/wordml" xmlns:wpg="http://schemas.microsoft.com/office/word/2010/wordprocessingGroup" xmlns:wpi="http://schemas.microsoft.com/office/word/2010/wordprocessingInk" xmlns:wne="http://schemas.microsoft.com/office/word/2006/wordml" xmlns:wps="http://schemas.microsoft.com/office/word/2010/wordprocessingShape" mc:Ignorable="w14 w15 wp14">
   <w:body>
     <w:p>
+      <w:r>
+        <w:t>Users analysis:</w:t>
+      </w:r>
+    </w:p>
+    <w:p>
+      <w:r>
+        <w:t xml:space="preserve">It has </w:t>
+      </w:r>
+      <w:r>
+        <w:t>been widely believed that users data is highly important for the community analysis.</w:t>
+      </w:r>
+      <w:r>
+        <w:t xml:space="preserve"> Apparently, both the use</w:t>
+      </w:r>
+      <w:r>
+        <w:rPr>
+          <w:rFonts w:hint="eastAsia"/>
+        </w:rPr>
+        <w:t>rs</w:t>
+      </w:r>
+      <w:r>
+        <w:t xml:space="preserve"> set of stackoverflow and ru.stackoverflow provide a number of information.</w:t>
+      </w:r>
+    </w:p>
+    <w:p/>
+    <w:p>
+      <w:r>
+        <w:t>Part 1: Location and AboutMe</w:t>
+      </w:r>
+    </w:p>
+    <w:p>
+      <w:r>
+        <w:t xml:space="preserve">First of all, the </w:t>
+      </w:r>
+      <w:r>
+        <w:rPr>
+          <w:rFonts w:hint="eastAsia"/>
+        </w:rPr>
+        <w:t>intersection</w:t>
+      </w:r>
+      <w:r>
+        <w:t xml:space="preserve"> of these two sets is the foundation of this part of research. </w:t>
+      </w:r>
+      <w:r>
+        <w:rPr>
+          <w:rFonts w:hint="eastAsia"/>
+        </w:rPr>
+        <w:t xml:space="preserve">A </w:t>
+      </w:r>
+      <w:r>
+        <w:t>point worth mentioning is that not only people from Russia use Russian for introduction and answers, but also some other countries like UKraine</w:t>
+      </w:r>
+      <w:r>
+        <w:rPr>
+          <w:rFonts w:hint="eastAsia"/>
+        </w:rPr>
+        <w:t xml:space="preserve"> </w:t>
+      </w:r>
+      <w:r>
+        <w:t>and</w:t>
+      </w:r>
+      <w:r>
+        <w:rPr>
+          <w:rFonts w:hint="eastAsia"/>
+        </w:rPr>
+        <w:t xml:space="preserve"> Belaru</w:t>
+      </w:r>
+      <w:r>
+        <w:t>s. Stackoverflow owns 6,438,658 users, while Ru.stackoverflow has 58</w:t>
+      </w:r>
+      <w:r>
+        <w:t>,</w:t>
+      </w:r>
+      <w:r>
+        <w:t>095 users. The number of intersection is 31</w:t>
+      </w:r>
+      <w:r>
+        <w:t>,</w:t>
+      </w:r>
+      <w:r>
+        <w:t>440</w:t>
+      </w:r>
+      <w:r>
+        <w:t xml:space="preserve"> (nearly 54.118%)</w:t>
+      </w:r>
+      <w:r>
+        <w:t xml:space="preserve">, so the </w:t>
+      </w:r>
+      <w:r>
+        <w:t xml:space="preserve">basic point is </w:t>
+      </w:r>
+      <w:r>
+        <w:t xml:space="preserve">these </w:t>
+      </w:r>
+      <w:r>
+        <w:t xml:space="preserve">31,440 users owns accounts of both two communities in the meantime. </w:t>
+      </w:r>
+      <w:r>
+        <w:t>Figure 1 shows the Russian Alphabet can be useful for the location query and nationality judgement.</w:t>
+      </w:r>
+      <w:r>
+        <w:t xml:space="preserve"> There must be an assumption that the user who has a Russian location is a Russian, and the result is 18,472 stackoverflow users have Russian locations and 4,727 of them owns accounts of ru.stackoverflow.</w:t>
+      </w:r>
+    </w:p>
+    <w:p>
       <w:pPr>
-        <w:rPr>
-          <w:sz w:val="36"/>
-          <w:szCs w:val="36"/>
-        </w:rPr>
+        <w:keepNext/>
       </w:pPr>
       <w:r>
         <w:rPr>
-          <w:sz w:val="36"/>
-          <w:szCs w:val="36"/>
-        </w:rPr>
-        <w:t>Users analysis:</w:t>
-      </w:r>
-    </w:p>
-    <w:p>
-      <w:pPr>
-        <w:rPr>
-          <w:sz w:val="36"/>
-          <w:szCs w:val="36"/>
-        </w:rPr>
-      </w:pPr>
-      <w:r>
-        <w:rPr>
-          <w:sz w:val="36"/>
-          <w:szCs w:val="36"/>
-        </w:rPr>
-        <w:t xml:space="preserve">Part 1: Location and </w:t>
-      </w:r>
-      <w:proofErr w:type="spellStart"/>
-      <w:r>
-        <w:rPr>
-          <w:sz w:val="36"/>
-          <w:szCs w:val="36"/>
-        </w:rPr>
-        <w:t>AboutMe</w:t>
-      </w:r>
-      <w:proofErr w:type="spellEnd"/>
-    </w:p>
-    <w:p>
-      <w:pPr>
-        <w:rPr>
-          <w:sz w:val="36"/>
-          <w:szCs w:val="36"/>
-        </w:rPr>
-      </w:pPr>
-      <w:r>
-        <w:rPr>
-          <w:sz w:val="36"/>
-          <w:szCs w:val="36"/>
-        </w:rPr>
-        <w:t xml:space="preserve">It has </w:t>
-      </w:r>
-      <w:r>
-        <w:rPr>
-          <w:sz w:val="36"/>
-          <w:szCs w:val="36"/>
-        </w:rPr>
-        <w:t>been widely believed that users data is highly important for the community analysis.</w:t>
-      </w:r>
-      <w:r>
-        <w:rPr>
-          <w:sz w:val="36"/>
-          <w:szCs w:val="36"/>
-        </w:rPr>
-        <w:t xml:space="preserve"> Apparently, both the use</w:t>
-      </w:r>
-      <w:r>
-        <w:rPr>
-          <w:rFonts w:hint="eastAsia"/>
-          <w:sz w:val="36"/>
-          <w:szCs w:val="36"/>
-        </w:rPr>
-        <w:t>rs</w:t>
-      </w:r>
-      <w:r>
-        <w:rPr>
-          <w:sz w:val="36"/>
-          <w:szCs w:val="36"/>
-        </w:rPr>
-        <w:t xml:space="preserve"> set of </w:t>
-      </w:r>
-      <w:proofErr w:type="spellStart"/>
-      <w:r>
-        <w:rPr>
-          <w:sz w:val="36"/>
-          <w:szCs w:val="36"/>
-        </w:rPr>
-        <w:t>stackoverflow</w:t>
-      </w:r>
-      <w:proofErr w:type="spellEnd"/>
-      <w:r>
-        <w:rPr>
-          <w:sz w:val="36"/>
-          <w:szCs w:val="36"/>
-        </w:rPr>
-        <w:t xml:space="preserve"> and </w:t>
-      </w:r>
-      <w:proofErr w:type="spellStart"/>
-      <w:proofErr w:type="gramStart"/>
-      <w:r>
-        <w:rPr>
-          <w:sz w:val="36"/>
-          <w:szCs w:val="36"/>
-        </w:rPr>
-        <w:t>ru.stackoverflow</w:t>
-      </w:r>
-      <w:proofErr w:type="spellEnd"/>
-      <w:proofErr w:type="gramEnd"/>
-      <w:r>
-        <w:rPr>
-          <w:sz w:val="36"/>
-          <w:szCs w:val="36"/>
-        </w:rPr>
-        <w:t xml:space="preserve"> provide a number of information.</w:t>
-      </w:r>
-    </w:p>
-    <w:p>
-      <w:pPr>
-        <w:rPr>
-          <w:sz w:val="36"/>
-          <w:szCs w:val="36"/>
-        </w:rPr>
-      </w:pPr>
-    </w:p>
-    <w:p>
-      <w:pPr>
-        <w:rPr>
-          <w:sz w:val="36"/>
-          <w:szCs w:val="36"/>
-        </w:rPr>
-      </w:pPr>
-      <w:r>
-        <w:rPr>
-          <w:sz w:val="36"/>
-          <w:szCs w:val="36"/>
-        </w:rPr>
-        <w:t xml:space="preserve">First of all, the </w:t>
-      </w:r>
-      <w:r>
-        <w:rPr>
-          <w:rFonts w:hint="eastAsia"/>
-          <w:sz w:val="36"/>
-          <w:szCs w:val="36"/>
-        </w:rPr>
-        <w:t>intersection</w:t>
-      </w:r>
-      <w:r>
-        <w:rPr>
-          <w:sz w:val="36"/>
-          <w:szCs w:val="36"/>
-        </w:rPr>
-        <w:t xml:space="preserve"> of these two sets is the foundation of this part of research. </w:t>
-      </w:r>
-      <w:r>
-        <w:rPr>
-          <w:rFonts w:hint="eastAsia"/>
-          <w:sz w:val="36"/>
-          <w:szCs w:val="36"/>
-        </w:rPr>
-        <w:t xml:space="preserve">A </w:t>
-      </w:r>
-      <w:r>
-        <w:rPr>
-          <w:sz w:val="36"/>
-          <w:szCs w:val="36"/>
-        </w:rPr>
-        <w:t xml:space="preserve">point worth mentioning is that not only people from Russia use Russian for introduction and answers, but also some other countries like </w:t>
-      </w:r>
-      <w:proofErr w:type="spellStart"/>
-      <w:r>
-        <w:rPr>
-          <w:sz w:val="36"/>
-          <w:szCs w:val="36"/>
-        </w:rPr>
-        <w:t>UKraine</w:t>
-      </w:r>
-      <w:proofErr w:type="spellEnd"/>
-      <w:r>
-        <w:rPr>
-          <w:rFonts w:hint="eastAsia"/>
-          <w:sz w:val="36"/>
-          <w:szCs w:val="36"/>
-        </w:rPr>
-        <w:t xml:space="preserve"> </w:t>
-      </w:r>
-      <w:r>
-        <w:rPr>
-          <w:sz w:val="36"/>
-          <w:szCs w:val="36"/>
-        </w:rPr>
-        <w:t>and</w:t>
-      </w:r>
-      <w:r>
-        <w:rPr>
-          <w:rFonts w:hint="eastAsia"/>
-          <w:sz w:val="36"/>
-          <w:szCs w:val="36"/>
-        </w:rPr>
-        <w:t xml:space="preserve"> Belaru</w:t>
-      </w:r>
-      <w:r>
-        <w:rPr>
-          <w:sz w:val="36"/>
-          <w:szCs w:val="36"/>
-        </w:rPr>
-        <w:t xml:space="preserve">s. </w:t>
-      </w:r>
-      <w:proofErr w:type="spellStart"/>
-      <w:r>
-        <w:rPr>
-          <w:sz w:val="36"/>
-          <w:szCs w:val="36"/>
-        </w:rPr>
-        <w:t>Stackoverflow</w:t>
-      </w:r>
-      <w:proofErr w:type="spellEnd"/>
-      <w:r>
-        <w:rPr>
-          <w:sz w:val="36"/>
-          <w:szCs w:val="36"/>
-        </w:rPr>
-        <w:t xml:space="preserve"> owns 6,438,658 users, while </w:t>
-      </w:r>
-      <w:proofErr w:type="spellStart"/>
-      <w:proofErr w:type="gramStart"/>
-      <w:r>
-        <w:rPr>
-          <w:sz w:val="36"/>
-          <w:szCs w:val="36"/>
-        </w:rPr>
-        <w:t>Ru.stackoverflow</w:t>
-      </w:r>
-      <w:proofErr w:type="spellEnd"/>
-      <w:proofErr w:type="gramEnd"/>
-      <w:r>
-        <w:rPr>
-          <w:sz w:val="36"/>
-          <w:szCs w:val="36"/>
-        </w:rPr>
-        <w:t xml:space="preserve"> has 58</w:t>
-      </w:r>
-      <w:r>
-        <w:rPr>
-          <w:sz w:val="36"/>
-          <w:szCs w:val="36"/>
-        </w:rPr>
-        <w:t>,</w:t>
-      </w:r>
-      <w:r>
-        <w:rPr>
-          <w:sz w:val="36"/>
-          <w:szCs w:val="36"/>
-        </w:rPr>
-        <w:t>095 users. The number of intersection is 31</w:t>
-      </w:r>
-      <w:r>
-        <w:rPr>
-          <w:sz w:val="36"/>
-          <w:szCs w:val="36"/>
-        </w:rPr>
-        <w:t>,</w:t>
-      </w:r>
-      <w:r>
-        <w:rPr>
-          <w:sz w:val="36"/>
-          <w:szCs w:val="36"/>
-        </w:rPr>
-        <w:t>440</w:t>
-      </w:r>
-      <w:r>
-        <w:rPr>
-          <w:sz w:val="36"/>
-          <w:szCs w:val="36"/>
-        </w:rPr>
-        <w:t xml:space="preserve"> (nearly 54.118%)</w:t>
-      </w:r>
-      <w:r>
-        <w:rPr>
-          <w:sz w:val="36"/>
-          <w:szCs w:val="36"/>
-        </w:rPr>
-        <w:t xml:space="preserve">, so the </w:t>
-      </w:r>
-      <w:r>
-        <w:rPr>
-          <w:sz w:val="36"/>
-          <w:szCs w:val="36"/>
-        </w:rPr>
-        <w:t xml:space="preserve">basic point is </w:t>
-      </w:r>
-      <w:r>
-        <w:rPr>
-          <w:sz w:val="36"/>
-          <w:szCs w:val="36"/>
-        </w:rPr>
-        <w:t xml:space="preserve">these </w:t>
-      </w:r>
-      <w:r>
-        <w:rPr>
-          <w:sz w:val="36"/>
-          <w:szCs w:val="36"/>
-        </w:rPr>
-        <w:t xml:space="preserve">31,440 users owns accounts of both two </w:t>
-      </w:r>
-      <w:r>
-        <w:rPr>
-          <w:sz w:val="36"/>
-          <w:szCs w:val="36"/>
-        </w:rPr>
-        <w:lastRenderedPageBreak/>
-        <w:t xml:space="preserve">communities in the meantime. </w:t>
-      </w:r>
-      <w:r>
-        <w:rPr>
-          <w:sz w:val="36"/>
-          <w:szCs w:val="36"/>
-        </w:rPr>
-        <w:t>Figure 1 shows the Russian Alphabet can be useful for the location query and nationality judgement.</w:t>
-      </w:r>
-      <w:r>
-        <w:rPr>
-          <w:sz w:val="36"/>
-          <w:szCs w:val="36"/>
-        </w:rPr>
-        <w:t xml:space="preserve"> There must be an assumption that the user who has a Russian location is a Russian, and the result is 18,472 </w:t>
-      </w:r>
-      <w:proofErr w:type="spellStart"/>
-      <w:r>
-        <w:rPr>
-          <w:sz w:val="36"/>
-          <w:szCs w:val="36"/>
-        </w:rPr>
-        <w:t>stackoverflow</w:t>
-      </w:r>
-      <w:proofErr w:type="spellEnd"/>
-      <w:r>
-        <w:rPr>
-          <w:sz w:val="36"/>
-          <w:szCs w:val="36"/>
-        </w:rPr>
-        <w:t xml:space="preserve"> users have Russian locations and 4,727 of them owns accounts of </w:t>
-      </w:r>
-      <w:proofErr w:type="spellStart"/>
-      <w:proofErr w:type="gramStart"/>
-      <w:r>
-        <w:rPr>
-          <w:sz w:val="36"/>
-          <w:szCs w:val="36"/>
-        </w:rPr>
-        <w:t>ru.stackoverflow</w:t>
-      </w:r>
-      <w:proofErr w:type="spellEnd"/>
-      <w:proofErr w:type="gramEnd"/>
-      <w:r>
-        <w:rPr>
-          <w:sz w:val="36"/>
-          <w:szCs w:val="36"/>
-        </w:rPr>
-        <w:t>.</w:t>
-      </w:r>
-    </w:p>
-    <w:p>
-      <w:pPr>
-        <w:rPr>
-          <w:sz w:val="36"/>
-          <w:szCs w:val="36"/>
-        </w:rPr>
-      </w:pPr>
-      <w:r>
-        <w:rPr>
           <w:noProof/>
-          <w:sz w:val="36"/>
-          <w:szCs w:val="36"/>
         </w:rPr>
         <w:drawing>
           <wp:inline distT="0" distB="0" distL="0" distR="0" wp14:anchorId="19DEFEF5" wp14:editId="1AE7AB50">
@@ -429,166 +167,92 @@
     </w:p>
     <w:p>
       <w:pPr>
-        <w:rPr>
-          <w:sz w:val="36"/>
-          <w:szCs w:val="36"/>
+        <w:pStyle w:val="aa"/>
+        <w:jc w:val="center"/>
+        <w:rPr>
+          <w:sz w:val="24"/>
+          <w:szCs w:val="24"/>
         </w:rPr>
       </w:pPr>
       <w:r>
         <w:rPr>
-          <w:sz w:val="36"/>
-          <w:szCs w:val="36"/>
-        </w:rPr>
-        <w:t xml:space="preserve">Union all the distinct information of users who have a Russian </w:t>
-      </w:r>
-      <w:proofErr w:type="gramStart"/>
-      <w:r>
-        <w:rPr>
-          <w:sz w:val="36"/>
-          <w:szCs w:val="36"/>
-        </w:rPr>
-        <w:t>location ,</w:t>
-      </w:r>
-      <w:proofErr w:type="gramEnd"/>
-      <w:r>
-        <w:rPr>
-          <w:sz w:val="36"/>
-          <w:szCs w:val="36"/>
-        </w:rPr>
-        <w:t xml:space="preserve"> who use a Russian name and who use Russian for their self-introduction. 38,873 users can be found in the </w:t>
-      </w:r>
-      <w:proofErr w:type="spellStart"/>
-      <w:r>
-        <w:rPr>
-          <w:sz w:val="36"/>
-          <w:szCs w:val="36"/>
-        </w:rPr>
-        <w:t>stackoverflow</w:t>
-      </w:r>
-      <w:proofErr w:type="spellEnd"/>
-      <w:r>
-        <w:rPr>
-          <w:sz w:val="36"/>
-          <w:szCs w:val="36"/>
-        </w:rPr>
-        <w:t xml:space="preserve"> set, and 8,333 of them owns a </w:t>
-      </w:r>
-      <w:proofErr w:type="spellStart"/>
-      <w:proofErr w:type="gramStart"/>
-      <w:r>
-        <w:rPr>
-          <w:sz w:val="36"/>
-          <w:szCs w:val="36"/>
-        </w:rPr>
-        <w:t>ru.stackoverflow</w:t>
-      </w:r>
-      <w:proofErr w:type="spellEnd"/>
-      <w:proofErr w:type="gramEnd"/>
-      <w:r>
-        <w:rPr>
-          <w:sz w:val="36"/>
-          <w:szCs w:val="36"/>
-        </w:rPr>
-        <w:t xml:space="preserve"> account at the same time.</w:t>
+          <w:sz w:val="24"/>
+          <w:szCs w:val="24"/>
+        </w:rPr>
+        <w:t xml:space="preserve">Figure  </w:t>
+      </w:r>
+      <w:r>
+        <w:rPr>
+          <w:sz w:val="24"/>
+          <w:szCs w:val="24"/>
+        </w:rPr>
+        <w:fldChar w:fldCharType="begin"/>
+      </w:r>
+      <w:r>
+        <w:rPr>
+          <w:sz w:val="24"/>
+          <w:szCs w:val="24"/>
+        </w:rPr>
+        <w:instrText xml:space="preserve"> SEQ Figure_ \* ARABIC </w:instrText>
+      </w:r>
+      <w:r>
+        <w:rPr>
+          <w:sz w:val="24"/>
+          <w:szCs w:val="24"/>
+        </w:rPr>
+        <w:fldChar w:fldCharType="separate"/>
+      </w:r>
+      <w:r>
+        <w:rPr>
+          <w:noProof/>
+          <w:sz w:val="24"/>
+          <w:szCs w:val="24"/>
+        </w:rPr>
+        <w:t>1</w:t>
+      </w:r>
+      <w:r>
+        <w:rPr>
+          <w:sz w:val="24"/>
+          <w:szCs w:val="24"/>
+        </w:rPr>
+        <w:fldChar w:fldCharType="end"/>
+      </w:r>
+    </w:p>
+    <w:p>
+      <w:r>
+        <w:t xml:space="preserve">Union all the distinct information of users who have a Russian location , who use a Russian name and who use Russian for their self-introduction. 38,873 users can </w:t>
+      </w:r>
+      <w:r>
+        <w:lastRenderedPageBreak/>
+        <w:t>be found in the stackoverflow set, and 8,333 of them owns a ru.stackoverflow account at the same time.</w:t>
+      </w:r>
+    </w:p>
+    <w:p>
+      <w:r>
+        <w:t>Part 2: Creation Date</w:t>
+      </w:r>
+      <w:r>
+        <w:t>&amp; Reputation</w:t>
+      </w:r>
+    </w:p>
+    <w:p>
+      <w:r>
+        <w:t xml:space="preserve">Data used for this part of research is the set of intersection of stackoverflow users and ru.stackoverflow users. Figure 2 present the data structure of the intersection. Apparently, figure 3 shows which community is the first choice of these </w:t>
+      </w:r>
+      <w:r>
+        <w:t xml:space="preserve">31,440 </w:t>
+      </w:r>
+      <w:r>
+        <w:t>people.</w:t>
       </w:r>
     </w:p>
     <w:p>
       <w:pPr>
-        <w:rPr>
-          <w:sz w:val="36"/>
-          <w:szCs w:val="36"/>
-        </w:rPr>
+        <w:keepNext/>
       </w:pPr>
       <w:r>
         <w:rPr>
-          <w:sz w:val="36"/>
-          <w:szCs w:val="36"/>
-        </w:rPr>
-        <w:t>Part 2: Creation Date</w:t>
-      </w:r>
-      <w:r>
-        <w:rPr>
-          <w:sz w:val="36"/>
-          <w:szCs w:val="36"/>
-        </w:rPr>
-        <w:t>&amp; Reputation</w:t>
-      </w:r>
-    </w:p>
-    <w:p>
-      <w:pPr>
-        <w:rPr>
-          <w:sz w:val="36"/>
-          <w:szCs w:val="36"/>
-        </w:rPr>
-      </w:pPr>
-      <w:r>
-        <w:rPr>
-          <w:sz w:val="36"/>
-          <w:szCs w:val="36"/>
-        </w:rPr>
-        <w:t xml:space="preserve">Data used for this part of research is the set of intersection of </w:t>
-      </w:r>
-      <w:proofErr w:type="spellStart"/>
-      <w:r>
-        <w:rPr>
-          <w:sz w:val="36"/>
-          <w:szCs w:val="36"/>
-        </w:rPr>
-        <w:t>stackoverflow</w:t>
-      </w:r>
-      <w:proofErr w:type="spellEnd"/>
-      <w:r>
-        <w:rPr>
-          <w:sz w:val="36"/>
-          <w:szCs w:val="36"/>
-        </w:rPr>
-        <w:t xml:space="preserve"> users and </w:t>
-      </w:r>
-      <w:proofErr w:type="spellStart"/>
-      <w:proofErr w:type="gramStart"/>
-      <w:r>
-        <w:rPr>
-          <w:sz w:val="36"/>
-          <w:szCs w:val="36"/>
-        </w:rPr>
-        <w:t>ru.stackoverflow</w:t>
-      </w:r>
-      <w:proofErr w:type="spellEnd"/>
-      <w:proofErr w:type="gramEnd"/>
-      <w:r>
-        <w:rPr>
-          <w:sz w:val="36"/>
-          <w:szCs w:val="36"/>
-        </w:rPr>
-        <w:t xml:space="preserve"> users. Figure 2 present the data structure of the intersection. Apparently, figure 3 shows which community is the first choice of these </w:t>
-      </w:r>
-      <w:r>
-        <w:rPr>
-          <w:sz w:val="36"/>
-          <w:szCs w:val="36"/>
-        </w:rPr>
-        <w:t xml:space="preserve">31,440 </w:t>
-      </w:r>
-      <w:r>
-        <w:rPr>
-          <w:sz w:val="36"/>
-          <w:szCs w:val="36"/>
-        </w:rPr>
-        <w:t>people.</w:t>
-      </w:r>
-    </w:p>
-    <w:p>
-      <w:pPr>
-        <w:rPr>
-          <w:sz w:val="36"/>
-          <w:szCs w:val="36"/>
-        </w:rPr>
-      </w:pPr>
-      <w:r>
-        <w:rPr>
           <w:noProof/>
-          <w:sz w:val="36"/>
-          <w:szCs w:val="36"/>
         </w:rPr>
         <w:drawing>
           <wp:inline distT="0" distB="0" distL="0" distR="0" wp14:anchorId="44A3D947" wp14:editId="5CD361FE">
@@ -642,16 +306,64 @@
     </w:p>
     <w:p>
       <w:pPr>
-        <w:rPr>
-          <w:sz w:val="36"/>
-          <w:szCs w:val="36"/>
+        <w:pStyle w:val="aa"/>
+        <w:jc w:val="center"/>
+        <w:rPr>
+          <w:sz w:val="24"/>
+          <w:szCs w:val="24"/>
         </w:rPr>
       </w:pPr>
       <w:r>
         <w:rPr>
+          <w:sz w:val="24"/>
+          <w:szCs w:val="24"/>
+        </w:rPr>
+        <w:t xml:space="preserve">Figure  </w:t>
+      </w:r>
+      <w:r>
+        <w:rPr>
+          <w:sz w:val="24"/>
+          <w:szCs w:val="24"/>
+        </w:rPr>
+        <w:fldChar w:fldCharType="begin"/>
+      </w:r>
+      <w:r>
+        <w:rPr>
+          <w:sz w:val="24"/>
+          <w:szCs w:val="24"/>
+        </w:rPr>
+        <w:instrText xml:space="preserve"> SEQ Figure_ \* ARABIC </w:instrText>
+      </w:r>
+      <w:r>
+        <w:rPr>
+          <w:sz w:val="24"/>
+          <w:szCs w:val="24"/>
+        </w:rPr>
+        <w:fldChar w:fldCharType="separate"/>
+      </w:r>
+      <w:r>
+        <w:rPr>
           <w:noProof/>
-          <w:sz w:val="36"/>
-          <w:szCs w:val="36"/>
+          <w:sz w:val="24"/>
+          <w:szCs w:val="24"/>
+        </w:rPr>
+        <w:t>2</w:t>
+      </w:r>
+      <w:r>
+        <w:rPr>
+          <w:sz w:val="24"/>
+          <w:szCs w:val="24"/>
+        </w:rPr>
+        <w:fldChar w:fldCharType="end"/>
+      </w:r>
+    </w:p>
+    <w:p>
+      <w:pPr>
+        <w:keepNext/>
+      </w:pPr>
+      <w:r>
+        <w:rPr>
+          <w:noProof/>
         </w:rPr>
         <w:drawing>
           <wp:inline distT="0" distB="0" distL="0" distR="0" wp14:anchorId="34632803" wp14:editId="5B02D3A7">
@@ -705,44 +417,83 @@
     </w:p>
     <w:p>
       <w:pPr>
-        <w:rPr>
-          <w:sz w:val="36"/>
-          <w:szCs w:val="36"/>
+        <w:pStyle w:val="aa"/>
+        <w:jc w:val="center"/>
+        <w:rPr>
+          <w:sz w:val="24"/>
+          <w:szCs w:val="24"/>
         </w:rPr>
       </w:pPr>
       <w:r>
         <w:rPr>
-          <w:sz w:val="36"/>
-          <w:szCs w:val="36"/>
-        </w:rPr>
+          <w:sz w:val="24"/>
+          <w:szCs w:val="24"/>
+        </w:rPr>
+        <w:t xml:space="preserve">Figure  </w:t>
+      </w:r>
+      <w:r>
+        <w:rPr>
+          <w:sz w:val="24"/>
+          <w:szCs w:val="24"/>
+        </w:rPr>
+        <w:fldChar w:fldCharType="begin"/>
+      </w:r>
+      <w:r>
+        <w:rPr>
+          <w:sz w:val="24"/>
+          <w:szCs w:val="24"/>
+        </w:rPr>
+        <w:instrText xml:space="preserve"> SEQ Figure_ \* ARABIC </w:instrText>
+      </w:r>
+      <w:r>
+        <w:rPr>
+          <w:sz w:val="24"/>
+          <w:szCs w:val="24"/>
+        </w:rPr>
+        <w:fldChar w:fldCharType="separate"/>
+      </w:r>
+      <w:r>
+        <w:rPr>
+          <w:noProof/>
+          <w:sz w:val="24"/>
+          <w:szCs w:val="24"/>
+        </w:rPr>
+        <w:t>3</w:t>
+      </w:r>
+      <w:r>
+        <w:rPr>
+          <w:sz w:val="24"/>
+          <w:szCs w:val="24"/>
+        </w:rPr>
+        <w:fldChar w:fldCharType="end"/>
+      </w:r>
+    </w:p>
+    <w:p>
+      <w:r>
         <w:t>Similarly, Reputation can be figure</w:t>
       </w:r>
       <w:r>
-        <w:rPr>
-          <w:sz w:val="36"/>
-          <w:szCs w:val="36"/>
-        </w:rPr>
         <w:t>d out in this way. And the result is in Figure 4.</w:t>
       </w:r>
+      <w:r>
+        <w:t xml:space="preserve"> A huge number of inactive users, which includes a number of barely used accounts that the account reputation is 1. And the valid data shows there are more users’stackoverflow account owns a higher reputation than their Russian ones.</w:t>
+      </w:r>
+      <w:bookmarkStart w:id="0" w:name="_GoBack"/>
+      <w:bookmarkEnd w:id="0"/>
     </w:p>
     <w:p>
       <w:pPr>
-        <w:rPr>
-          <w:sz w:val="36"/>
-          <w:szCs w:val="36"/>
-        </w:rPr>
+        <w:keepNext/>
       </w:pPr>
       <w:r>
         <w:rPr>
           <w:noProof/>
-          <w:sz w:val="36"/>
-          <w:szCs w:val="36"/>
         </w:rPr>
         <w:drawing>
-          <wp:inline distT="0" distB="0" distL="0" distR="0" wp14:anchorId="51DDA050" wp14:editId="3375ABDD">
-            <wp:extent cx="5270500" cy="3644900"/>
-            <wp:effectExtent l="0" t="0" r="12700" b="12700"/>
-            <wp:docPr id="5" name="图片 5" descr="4.png"/>
+          <wp:inline distT="0" distB="0" distL="0" distR="0" wp14:anchorId="28B290B4" wp14:editId="15275293">
+            <wp:extent cx="5257800" cy="3721100"/>
+            <wp:effectExtent l="0" t="0" r="0" b="12700"/>
+            <wp:docPr id="6" name="图片 6" descr="../../4.png"/>
             <wp:cNvGraphicFramePr>
               <a:graphicFrameLocks xmlns:a="http://schemas.openxmlformats.org/drawingml/2006/main" noChangeAspect="1"/>
             </wp:cNvGraphicFramePr>
@@ -750,7 +501,7 @@
               <a:graphicData uri="http://schemas.openxmlformats.org/drawingml/2006/picture">
                 <pic:pic xmlns:pic="http://schemas.openxmlformats.org/drawingml/2006/picture">
                   <pic:nvPicPr>
-                    <pic:cNvPr id="0" name="Picture 5" descr="4.png"/>
+                    <pic:cNvPr id="0" name="Picture 2" descr="../../4.png"/>
                     <pic:cNvPicPr>
                       <a:picLocks noChangeAspect="1" noChangeArrowheads="1"/>
                     </pic:cNvPicPr>
@@ -771,7 +522,7 @@
                   <pic:spPr bwMode="auto">
                     <a:xfrm>
                       <a:off x="0" y="0"/>
-                      <a:ext cx="5270500" cy="3644900"/>
+                      <a:ext cx="5257800" cy="3721100"/>
                     </a:xfrm>
                     <a:prstGeom prst="rect">
                       <a:avLst/>
@@ -787,8 +538,27 @@
           </wp:inline>
         </w:drawing>
       </w:r>
-      <w:bookmarkStart w:id="0" w:name="_GoBack"/>
-      <w:bookmarkEnd w:id="0"/>
+    </w:p>
+    <w:p>
+      <w:pPr>
+        <w:pStyle w:val="aa"/>
+        <w:jc w:val="center"/>
+        <w:rPr>
+          <w:sz w:val="24"/>
+          <w:szCs w:val="24"/>
+        </w:rPr>
+      </w:pPr>
+      <w:r>
+        <w:t xml:space="preserve">Figure  </w:t>
+      </w:r>
+      <w:fldSimple w:instr=" SEQ Figure_ \* ARABIC ">
+        <w:r>
+          <w:rPr>
+            <w:noProof/>
+          </w:rPr>
+          <w:t>4</w:t>
+        </w:r>
+      </w:fldSimple>
     </w:p>
     <w:sectPr>
       <w:pgSz w:w="11900" w:h="16840"/>
@@ -1231,6 +1001,105 @@
     <w:semiHidden/>
     <w:unhideWhenUsed/>
   </w:style>
+  <w:style w:type="character" w:styleId="a3">
+    <w:name w:val="annotation reference"/>
+    <w:basedOn w:val="a0"/>
+    <w:uiPriority w:val="99"/>
+    <w:semiHidden/>
+    <w:unhideWhenUsed/>
+    <w:rsid w:val="004162E3"/>
+    <w:rPr>
+      <w:sz w:val="21"/>
+      <w:szCs w:val="21"/>
+    </w:rPr>
+  </w:style>
+  <w:style w:type="paragraph" w:styleId="a4">
+    <w:name w:val="annotation text"/>
+    <w:basedOn w:val="a"/>
+    <w:link w:val="a5"/>
+    <w:uiPriority w:val="99"/>
+    <w:semiHidden/>
+    <w:unhideWhenUsed/>
+    <w:rsid w:val="004162E3"/>
+    <w:pPr>
+      <w:jc w:val="left"/>
+    </w:pPr>
+  </w:style>
+  <w:style w:type="character" w:customStyle="1" w:styleId="a5">
+    <w:name w:val="批注文字字符"/>
+    <w:basedOn w:val="a0"/>
+    <w:link w:val="a4"/>
+    <w:uiPriority w:val="99"/>
+    <w:semiHidden/>
+    <w:rsid w:val="004162E3"/>
+  </w:style>
+  <w:style w:type="paragraph" w:styleId="a6">
+    <w:name w:val="annotation subject"/>
+    <w:basedOn w:val="a4"/>
+    <w:next w:val="a4"/>
+    <w:link w:val="a7"/>
+    <w:uiPriority w:val="99"/>
+    <w:semiHidden/>
+    <w:unhideWhenUsed/>
+    <w:rsid w:val="004162E3"/>
+    <w:rPr>
+      <w:b/>
+      <w:bCs/>
+    </w:rPr>
+  </w:style>
+  <w:style w:type="character" w:customStyle="1" w:styleId="a7">
+    <w:name w:val="批注主题字符"/>
+    <w:basedOn w:val="a5"/>
+    <w:link w:val="a6"/>
+    <w:uiPriority w:val="99"/>
+    <w:semiHidden/>
+    <w:rsid w:val="004162E3"/>
+    <w:rPr>
+      <w:b/>
+      <w:bCs/>
+    </w:rPr>
+  </w:style>
+  <w:style w:type="paragraph" w:styleId="a8">
+    <w:name w:val="Balloon Text"/>
+    <w:basedOn w:val="a"/>
+    <w:link w:val="a9"/>
+    <w:uiPriority w:val="99"/>
+    <w:semiHidden/>
+    <w:unhideWhenUsed/>
+    <w:rsid w:val="004162E3"/>
+    <w:rPr>
+      <w:rFonts w:ascii="宋体" w:eastAsia="宋体"/>
+      <w:sz w:val="18"/>
+      <w:szCs w:val="18"/>
+    </w:rPr>
+  </w:style>
+  <w:style w:type="character" w:customStyle="1" w:styleId="a9">
+    <w:name w:val="批注框文本字符"/>
+    <w:basedOn w:val="a0"/>
+    <w:link w:val="a8"/>
+    <w:uiPriority w:val="99"/>
+    <w:semiHidden/>
+    <w:rsid w:val="004162E3"/>
+    <w:rPr>
+      <w:rFonts w:ascii="宋体" w:eastAsia="宋体"/>
+      <w:sz w:val="18"/>
+      <w:szCs w:val="18"/>
+    </w:rPr>
+  </w:style>
+  <w:style w:type="paragraph" w:styleId="aa">
+    <w:name w:val="caption"/>
+    <w:basedOn w:val="a"/>
+    <w:next w:val="a"/>
+    <w:uiPriority w:val="35"/>
+    <w:unhideWhenUsed/>
+    <w:qFormat/>
+    <w:rsid w:val="004162E3"/>
+    <w:rPr>
+      <w:rFonts w:asciiTheme="majorHAnsi" w:eastAsia="宋体" w:hAnsiTheme="majorHAnsi" w:cstheme="majorBidi"/>
+      <w:sz w:val="20"/>
+      <w:szCs w:val="20"/>
+    </w:rPr>
+  </w:style>
 </w:styles>
 </file>
 
